--- a/WAD_Project_Report.docx
+++ b/WAD_Project_Report.docx
@@ -1,6 +1,6 @@
 
 <file path=word/document.xml><?xml version="1.0" encoding="utf-8"?>
-<w:document xmlns:wpc="http://schemas.microsoft.com/office/word/2010/wordprocessingCanvas" xmlns:cx="http://schemas.microsoft.com/office/drawing/2014/chartex" xmlns:cx1="http://schemas.microsoft.com/office/drawing/2015/9/8/chartex" xmlns:cx2="http://schemas.microsoft.com/office/drawing/2015/10/21/chartex" xmlns:cx3="http://schemas.microsoft.com/office/drawing/2016/5/9/chartex" xmlns:cx4="http://schemas.microsoft.com/office/drawing/2016/5/10/chartex" xmlns:cx5="http://schemas.microsoft.com/office/drawing/2016/5/11/chartex" xmlns:cx6="http://schemas.microsoft.com/office/drawing/2016/5/12/chartex" xmlns:cx7="http://schemas.microsoft.com/office/drawing/2016/5/13/chartex" xmlns:cx8="http://schemas.microsoft.com/office/drawing/2016/5/14/chartex" xmlns:mc="http://schemas.openxmlformats.org/markup-compatibility/2006" xmlns:aink="http://schemas.microsoft.com/office/drawing/2016/ink" xmlns:am3d="http://schemas.microsoft.com/office/drawing/2017/model3d" xmlns:o="urn:schemas-microsoft-com:office:office" xmlns:r="http://schemas.openxmlformats.org/officeDocument/2006/relationships" xmlns:m="http://schemas.openxmlformats.org/officeDocument/2006/math" xmlns:v="urn:schemas-microsoft-com:vml" xmlns:wp14="http://schemas.microsoft.com/office/word/2010/wordprocessingDrawing" xmlns:wp="http://schemas.openxmlformats.org/drawingml/2006/wordprocessingDrawing" xmlns:w10="urn:schemas-microsoft-com:office:word" xmlns:w="http://schemas.openxmlformats.org/wordprocessingml/2006/main" xmlns:w14="http://schemas.microsoft.com/office/word/2010/wordml" xmlns:w15="http://schemas.microsoft.com/office/word/2012/wordml" xmlns:w16cid="http://schemas.microsoft.com/office/word/2016/wordml/cid" xmlns:w16se="http://schemas.microsoft.com/office/word/2015/wordml/symex" xmlns:wpg="http://schemas.microsoft.com/office/word/2010/wordprocessingGroup" xmlns:wpi="http://schemas.microsoft.com/office/word/2010/wordprocessingInk" xmlns:wne="http://schemas.microsoft.com/office/word/2006/wordml" xmlns:wps="http://schemas.microsoft.com/office/word/2010/wordprocessingShape" mc:Ignorable="w14 w15 w16se w16cid wp14">
+<w:document xmlns:wpc="http://schemas.microsoft.com/office/word/2010/wordprocessingCanvas" xmlns:mc="http://schemas.openxmlformats.org/markup-compatibility/2006" xmlns:o="urn:schemas-microsoft-com:office:office" xmlns:r="http://schemas.openxmlformats.org/officeDocument/2006/relationships" xmlns:m="http://schemas.openxmlformats.org/officeDocument/2006/math" xmlns:v="urn:schemas-microsoft-com:vml" xmlns:wp14="http://schemas.microsoft.com/office/word/2010/wordprocessingDrawing" xmlns:wp="http://schemas.openxmlformats.org/drawingml/2006/wordprocessingDrawing" xmlns:w10="urn:schemas-microsoft-com:office:word" xmlns:w="http://schemas.openxmlformats.org/wordprocessingml/2006/main" xmlns:w14="http://schemas.microsoft.com/office/word/2010/wordml" xmlns:w15="http://schemas.microsoft.com/office/word/2012/wordml" xmlns:wpg="http://schemas.microsoft.com/office/word/2010/wordprocessingGroup" xmlns:wpi="http://schemas.microsoft.com/office/word/2010/wordprocessingInk" xmlns:wne="http://schemas.microsoft.com/office/word/2006/wordml" xmlns:wps="http://schemas.microsoft.com/office/word/2010/wordprocessingShape" mc:Ignorable="w14 w15 wp14">
   <w:body>
     <w:sdt>
       <w:sdtPr>
@@ -45,6 +45,7 @@
           <w:r>
             <w:rPr>
               <w:noProof/>
+              <w:lang w:val="en-US"/>
             </w:rPr>
             <w:drawing>
               <wp:inline distT="0" distB="0" distL="0" distR="0" wp14:anchorId="75215C8A" wp14:editId="1BE80C7A">
@@ -427,7 +428,14 @@
                     <w:sz w:val="32"/>
                     <w:szCs w:val="32"/>
                   </w:rPr>
-                  <w:t>CB16***</w:t>
+                  <w:t>CB16</w:t>
+                </w:r>
+                <w:r>
+                  <w:rPr>
+                    <w:sz w:val="32"/>
+                    <w:szCs w:val="32"/>
+                  </w:rPr>
+                  <w:t>006</w:t>
                 </w:r>
               </w:p>
             </w:tc>
@@ -447,7 +455,7 @@
                     <w:sz w:val="32"/>
                     <w:szCs w:val="32"/>
                   </w:rPr>
-                  <w:t>NUR FAZERIN</w:t>
+                  <w:t>FAZRIN BINTI M.MIZI</w:t>
                 </w:r>
               </w:p>
             </w:tc>
@@ -510,8 +518,17 @@
                     <w:sz w:val="32"/>
                     <w:szCs w:val="32"/>
                   </w:rPr>
-                  <w:t>NOR ANIS</w:t>
-                </w:r>
+                  <w:t>ANIS</w:t>
+                </w:r>
+                <w:r>
+                  <w:rPr>
+                    <w:sz w:val="32"/>
+                    <w:szCs w:val="32"/>
+                  </w:rPr>
+                  <w:t xml:space="preserve"> SAHARUDIN</w:t>
+                </w:r>
+                <w:bookmarkStart w:id="0" w:name="_GoBack"/>
+                <w:bookmarkEnd w:id="0"/>
               </w:p>
             </w:tc>
             <w:tc>
@@ -567,6 +584,7 @@
           <w:r>
             <w:rPr>
               <w:noProof/>
+              <w:lang w:val="en-US"/>
             </w:rPr>
             <mc:AlternateContent>
               <mc:Choice Requires="wps">
@@ -638,7 +656,6 @@
                                   </w:rPr>
                                   <w:t>PREPARED FOR |</w:t>
                                 </w:r>
-                                <w:proofErr w:type="spellStart"/>
                                 <w:sdt>
                                   <w:sdtPr>
                                     <w:rPr>
@@ -662,69 +679,8 @@
                                         <w:sz w:val="24"/>
                                         <w:szCs w:val="24"/>
                                       </w:rPr>
-                                      <w:t>Dr.</w:t>
+                                      <w:t>Dr. Syahrul Anuar bin Ngah</w:t>
                                     </w:r>
-                                    <w:proofErr w:type="spellEnd"/>
-                                    <w:r>
-                                      <w:rPr>
-                                        <w:i/>
-                                        <w:color w:val="4472C4" w:themeColor="accent1"/>
-                                        <w:sz w:val="24"/>
-                                        <w:szCs w:val="24"/>
-                                      </w:rPr>
-                                      <w:t xml:space="preserve"> </w:t>
-                                    </w:r>
-                                    <w:proofErr w:type="spellStart"/>
-                                    <w:r>
-                                      <w:rPr>
-                                        <w:i/>
-                                        <w:color w:val="4472C4" w:themeColor="accent1"/>
-                                        <w:sz w:val="24"/>
-                                        <w:szCs w:val="24"/>
-                                      </w:rPr>
-                                      <w:t>Syahrul</w:t>
-                                    </w:r>
-                                    <w:proofErr w:type="spellEnd"/>
-                                    <w:r>
-                                      <w:rPr>
-                                        <w:i/>
-                                        <w:color w:val="4472C4" w:themeColor="accent1"/>
-                                        <w:sz w:val="24"/>
-                                        <w:szCs w:val="24"/>
-                                      </w:rPr>
-                                      <w:t xml:space="preserve"> </w:t>
-                                    </w:r>
-                                    <w:proofErr w:type="spellStart"/>
-                                    <w:r>
-                                      <w:rPr>
-                                        <w:i/>
-                                        <w:color w:val="4472C4" w:themeColor="accent1"/>
-                                        <w:sz w:val="24"/>
-                                        <w:szCs w:val="24"/>
-                                      </w:rPr>
-                                      <w:t>Anuar</w:t>
-                                    </w:r>
-                                    <w:proofErr w:type="spellEnd"/>
-                                    <w:r>
-                                      <w:rPr>
-                                        <w:i/>
-                                        <w:color w:val="4472C4" w:themeColor="accent1"/>
-                                        <w:sz w:val="24"/>
-                                        <w:szCs w:val="24"/>
-                                      </w:rPr>
-                                      <w:t xml:space="preserve"> bin </w:t>
-                                    </w:r>
-                                    <w:proofErr w:type="spellStart"/>
-                                    <w:r>
-                                      <w:rPr>
-                                        <w:i/>
-                                        <w:color w:val="4472C4" w:themeColor="accent1"/>
-                                        <w:sz w:val="24"/>
-                                        <w:szCs w:val="24"/>
-                                      </w:rPr>
-                                      <w:t>Ngah</w:t>
-                                    </w:r>
-                                    <w:proofErr w:type="spellEnd"/>
                                   </w:sdtContent>
                                 </w:sdt>
                               </w:p>
@@ -748,7 +704,7 @@
                   </wp:anchor>
                 </w:drawing>
               </mc:Choice>
-              <mc:Fallback>
+              <mc:Fallback xmlns:w16se="http://schemas.microsoft.com/office/word/2015/wordml/symex" xmlns:w16cid="http://schemas.microsoft.com/office/word/2016/wordml/cid" xmlns:am3d="http://schemas.microsoft.com/office/drawing/2017/model3d" xmlns:aink="http://schemas.microsoft.com/office/drawing/2016/ink" xmlns:cx8="http://schemas.microsoft.com/office/drawing/2016/5/14/chartex" xmlns:cx7="http://schemas.microsoft.com/office/drawing/2016/5/13/chartex" xmlns:cx6="http://schemas.microsoft.com/office/drawing/2016/5/12/chartex" xmlns:cx5="http://schemas.microsoft.com/office/drawing/2016/5/11/chartex" xmlns:cx4="http://schemas.microsoft.com/office/drawing/2016/5/10/chartex" xmlns:cx3="http://schemas.microsoft.com/office/drawing/2016/5/9/chartex" xmlns:cx2="http://schemas.microsoft.com/office/drawing/2015/10/21/chartex" xmlns:cx1="http://schemas.microsoft.com/office/drawing/2015/9/8/chartex" xmlns:cx="http://schemas.microsoft.com/office/drawing/2014/chartex">
                 <w:pict>
                   <v:shapetype id="_x0000_t202" coordsize="21600,21600" o:spt="202" path="m,l,21600r21600,l21600,xe">
                     <v:stroke joinstyle="miter"/>
@@ -2430,7 +2386,7 @@
           <w:pPr>
             <w:pStyle w:val="Heading1"/>
           </w:pPr>
-          <w:bookmarkStart w:id="0" w:name="_Toc499163787"/>
+          <w:bookmarkStart w:id="1" w:name="_Toc499163787"/>
           <w:r>
             <w:lastRenderedPageBreak/>
             <w:t>INTRODUCTION</w:t>
@@ -2438,7 +2394,7 @@
         </w:p>
       </w:sdtContent>
     </w:sdt>
-    <w:bookmarkEnd w:id="0" w:displacedByCustomXml="prev"/>
+    <w:bookmarkEnd w:id="1" w:displacedByCustomXml="prev"/>
     <w:p>
       <w:pPr>
         <w:pStyle w:val="ListParagraph"/>
@@ -2473,23 +2429,7 @@
           <w:sz w:val="28"/>
           <w:szCs w:val="28"/>
         </w:rPr>
-        <w:t xml:space="preserve"> Some of these belong to the Association of International Marathons and Distance Races (AIMS) which has grown since its foundation in 1982 to embrace over </w:t>
-      </w:r>
-      <w:proofErr w:type="gramStart"/>
-      <w:r>
-        <w:rPr>
-          <w:sz w:val="28"/>
-          <w:szCs w:val="28"/>
-        </w:rPr>
-        <w:t>300 member</w:t>
-      </w:r>
-      <w:proofErr w:type="gramEnd"/>
-      <w:r>
-        <w:rPr>
-          <w:sz w:val="28"/>
-          <w:szCs w:val="28"/>
-        </w:rPr>
-        <w:t xml:space="preserve"> events in 83 countries and territories. The marathons of Berlin, Boston, Chicago, London, New York City and Tokyo form the biennial World Marathon Majors series, awarding $500,000 annually to the best overall male and female performers in the series</w:t>
+        <w:t xml:space="preserve"> Some of these belong to the Association of International Marathons and Distance Races (AIMS) which has grown since its foundation in 1982 to embrace over 300 member events in 83 countries and territories. The marathons of Berlin, Boston, Chicago, London, New York City and Tokyo form the biennial World Marathon Majors series, awarding $500,000 annually to the best overall male and female performers in the series</w:t>
       </w:r>
       <w:sdt>
         <w:sdtPr>
@@ -2726,11 +2666,11 @@
       <w:r>
         <w:t xml:space="preserve"> </w:t>
       </w:r>
-      <w:bookmarkStart w:id="1" w:name="_Toc499163788"/>
+      <w:bookmarkStart w:id="2" w:name="_Toc499163788"/>
       <w:r>
         <w:t>PROBLEM STATEMENT</w:t>
       </w:r>
-      <w:bookmarkEnd w:id="1"/>
+      <w:bookmarkEnd w:id="2"/>
     </w:p>
     <w:p/>
     <w:p>
@@ -2931,7 +2871,7 @@
           <w:szCs w:val="28"/>
         </w:rPr>
       </w:pPr>
-      <w:bookmarkStart w:id="2" w:name="_Hlk499157792"/>
+      <w:bookmarkStart w:id="3" w:name="_Hlk499157792"/>
       <w:r>
         <w:rPr>
           <w:sz w:val="28"/>
@@ -2939,7 +2879,7 @@
         </w:rPr>
         <w:t xml:space="preserve">Therefore, what is needed is to create a system that can manage participant data </w:t>
       </w:r>
-      <w:bookmarkEnd w:id="2"/>
+      <w:bookmarkEnd w:id="3"/>
       <w:r>
         <w:rPr>
           <w:sz w:val="28"/>
@@ -2984,11 +2924,11 @@
         <w:lastRenderedPageBreak/>
         <w:t xml:space="preserve"> </w:t>
       </w:r>
-      <w:bookmarkStart w:id="3" w:name="_Toc499163789"/>
+      <w:bookmarkStart w:id="4" w:name="_Toc499163789"/>
       <w:r>
         <w:t>OBJECTVES</w:t>
       </w:r>
-      <w:bookmarkEnd w:id="3"/>
+      <w:bookmarkEnd w:id="4"/>
       <w:r>
         <w:t xml:space="preserve"> </w:t>
       </w:r>
@@ -3190,11 +3130,11 @@
       <w:r>
         <w:t xml:space="preserve"> </w:t>
       </w:r>
-      <w:bookmarkStart w:id="4" w:name="_Toc499163790"/>
+      <w:bookmarkStart w:id="5" w:name="_Toc499163790"/>
       <w:r>
         <w:t>SCOPE</w:t>
       </w:r>
-      <w:bookmarkEnd w:id="4"/>
+      <w:bookmarkEnd w:id="5"/>
     </w:p>
     <w:p>
       <w:pPr>
@@ -3373,11 +3313,11 @@
         <w:lastRenderedPageBreak/>
         <w:t xml:space="preserve">  </w:t>
       </w:r>
-      <w:bookmarkStart w:id="5" w:name="_Toc499163791"/>
+      <w:bookmarkStart w:id="6" w:name="_Toc499163791"/>
       <w:r>
         <w:t>SYSTEM DESCRIPTION</w:t>
       </w:r>
-      <w:bookmarkEnd w:id="5"/>
+      <w:bookmarkEnd w:id="6"/>
     </w:p>
     <w:p>
       <w:pPr>
@@ -3406,11 +3346,11 @@
       <w:pPr>
         <w:pStyle w:val="Heading2"/>
       </w:pPr>
-      <w:bookmarkStart w:id="6" w:name="_Toc499163792"/>
+      <w:bookmarkStart w:id="7" w:name="_Toc499163792"/>
       <w:r>
         <w:t>LANDING_PAGE</w:t>
       </w:r>
-      <w:bookmarkEnd w:id="6"/>
+      <w:bookmarkEnd w:id="7"/>
     </w:p>
     <w:p>
       <w:pPr>
@@ -3508,11 +3448,11 @@
       <w:pPr>
         <w:pStyle w:val="Heading2"/>
       </w:pPr>
-      <w:bookmarkStart w:id="7" w:name="_Toc499163793"/>
+      <w:bookmarkStart w:id="8" w:name="_Toc499163793"/>
       <w:r>
         <w:t>PARTICIPANT_REGISTER</w:t>
       </w:r>
-      <w:bookmarkEnd w:id="7"/>
+      <w:bookmarkEnd w:id="8"/>
     </w:p>
     <w:p/>
     <w:p>
@@ -3615,7 +3555,7 @@
           <w:szCs w:val="28"/>
         </w:rPr>
       </w:pPr>
-      <w:bookmarkStart w:id="8" w:name="_Toc499163794"/>
+      <w:bookmarkStart w:id="9" w:name="_Toc499163794"/>
       <w:r>
         <w:br w:type="page"/>
       </w:r>
@@ -3628,7 +3568,7 @@
         <w:lastRenderedPageBreak/>
         <w:t>PARTICIPANT_VIEW</w:t>
       </w:r>
-      <w:bookmarkEnd w:id="8"/>
+      <w:bookmarkEnd w:id="9"/>
     </w:p>
     <w:p>
       <w:pPr>
@@ -3724,14 +3664,14 @@
       <w:pPr>
         <w:pStyle w:val="Heading2"/>
       </w:pPr>
-      <w:bookmarkStart w:id="9" w:name="_Toc499163795"/>
+      <w:bookmarkStart w:id="10" w:name="_Toc499163795"/>
       <w:r>
         <w:t>PARTICIPANT_PACK</w:t>
       </w:r>
       <w:r>
         <w:t>AGE</w:t>
       </w:r>
-      <w:bookmarkEnd w:id="9"/>
+      <w:bookmarkEnd w:id="10"/>
     </w:p>
     <w:p>
       <w:pPr>
@@ -3839,11 +3779,11 @@
       <w:pPr>
         <w:pStyle w:val="Heading2"/>
       </w:pPr>
-      <w:bookmarkStart w:id="10" w:name="_Toc499163796"/>
+      <w:bookmarkStart w:id="11" w:name="_Toc499163796"/>
       <w:r>
         <w:t>ADMIN_MAIN</w:t>
       </w:r>
-      <w:bookmarkEnd w:id="10"/>
+      <w:bookmarkEnd w:id="11"/>
     </w:p>
     <w:p>
       <w:pPr>
@@ -3941,11 +3881,11 @@
       <w:pPr>
         <w:pStyle w:val="Heading2"/>
       </w:pPr>
-      <w:bookmarkStart w:id="11" w:name="_Toc499163797"/>
+      <w:bookmarkStart w:id="12" w:name="_Toc499163797"/>
       <w:r>
         <w:t>ADMIN_INVOICES</w:t>
       </w:r>
-      <w:bookmarkEnd w:id="11"/>
+      <w:bookmarkEnd w:id="12"/>
     </w:p>
     <w:p>
       <w:pPr>
@@ -4037,11 +3977,11 @@
       <w:pPr>
         <w:pStyle w:val="Heading2"/>
       </w:pPr>
-      <w:bookmarkStart w:id="12" w:name="_Toc499163798"/>
+      <w:bookmarkStart w:id="13" w:name="_Toc499163798"/>
       <w:r>
         <w:t>ADMIN_ALL_PARTICPANT</w:t>
       </w:r>
-      <w:bookmarkEnd w:id="12"/>
+      <w:bookmarkEnd w:id="13"/>
     </w:p>
     <w:p>
       <w:pPr>
@@ -4144,7 +4084,7 @@
       <w:pPr>
         <w:pStyle w:val="Heading2"/>
       </w:pPr>
-      <w:bookmarkStart w:id="13" w:name="_Toc499163799"/>
+      <w:bookmarkStart w:id="14" w:name="_Toc499163799"/>
       <w:r>
         <w:t>ADMIN_PA</w:t>
       </w:r>
@@ -4154,7 +4094,7 @@
       <w:r>
         <w:t>D_PARTICIPANT</w:t>
       </w:r>
-      <w:bookmarkEnd w:id="13"/>
+      <w:bookmarkEnd w:id="14"/>
     </w:p>
     <w:p>
       <w:pPr>
@@ -4261,7 +4201,7 @@
       <w:pPr>
         <w:pStyle w:val="Heading2"/>
       </w:pPr>
-      <w:bookmarkStart w:id="14" w:name="_Toc499163800"/>
+      <w:bookmarkStart w:id="15" w:name="_Toc499163800"/>
       <w:r>
         <w:lastRenderedPageBreak/>
         <w:t>ADMIN_</w:t>
@@ -4275,12 +4215,10 @@
       <w:r>
         <w:t>I</w:t>
       </w:r>
-      <w:bookmarkStart w:id="15" w:name="_GoBack"/>
+      <w:r>
+        <w:t>D_PARTICIPANT</w:t>
+      </w:r>
       <w:bookmarkEnd w:id="15"/>
-      <w:r>
-        <w:t>D_PARTICIPANT</w:t>
-      </w:r>
-      <w:bookmarkEnd w:id="14"/>
     </w:p>
     <w:p>
       <w:pPr>
@@ -4480,23 +4418,7 @@
           <w:sz w:val="28"/>
           <w:szCs w:val="28"/>
         </w:rPr>
-        <w:t xml:space="preserve"> through this project. </w:t>
-      </w:r>
-      <w:proofErr w:type="gramStart"/>
-      <w:r>
-        <w:rPr>
-          <w:sz w:val="28"/>
-          <w:szCs w:val="28"/>
-        </w:rPr>
-        <w:t>Last but not least</w:t>
-      </w:r>
-      <w:proofErr w:type="gramEnd"/>
-      <w:r>
-        <w:rPr>
-          <w:sz w:val="28"/>
-          <w:szCs w:val="28"/>
-        </w:rPr>
-        <w:t>, come with variety of solutions using C# and visual basic through exploration and also guidance that our lecturer provided.</w:t>
+        <w:t xml:space="preserve"> through this project. Last but not least, come with variety of solutions using C# and visual basic through exploration and also guidance that our lecturer provided.</w:t>
       </w:r>
     </w:p>
     <w:p>
@@ -4716,7 +4638,7 @@
 </file>
 
 <file path=word/endnotes.xml><?xml version="1.0" encoding="utf-8"?>
-<w:endnotes xmlns:wpc="http://schemas.microsoft.com/office/word/2010/wordprocessingCanvas" xmlns:cx="http://schemas.microsoft.com/office/drawing/2014/chartex" xmlns:cx1="http://schemas.microsoft.com/office/drawing/2015/9/8/chartex" xmlns:cx2="http://schemas.microsoft.com/office/drawing/2015/10/21/chartex" xmlns:cx3="http://schemas.microsoft.com/office/drawing/2016/5/9/chartex" xmlns:cx4="http://schemas.microsoft.com/office/drawing/2016/5/10/chartex" xmlns:cx5="http://schemas.microsoft.com/office/drawing/2016/5/11/chartex" xmlns:cx6="http://schemas.microsoft.com/office/drawing/2016/5/12/chartex" xmlns:cx7="http://schemas.microsoft.com/office/drawing/2016/5/13/chartex" xmlns:cx8="http://schemas.microsoft.com/office/drawing/2016/5/14/chartex" xmlns:mc="http://schemas.openxmlformats.org/markup-compatibility/2006" xmlns:aink="http://schemas.microsoft.com/office/drawing/2016/ink" xmlns:am3d="http://schemas.microsoft.com/office/drawing/2017/model3d" xmlns:o="urn:schemas-microsoft-com:office:office" xmlns:r="http://schemas.openxmlformats.org/officeDocument/2006/relationships" xmlns:m="http://schemas.openxmlformats.org/officeDocument/2006/math" xmlns:v="urn:schemas-microsoft-com:vml" xmlns:wp14="http://schemas.microsoft.com/office/word/2010/wordprocessingDrawing" xmlns:wp="http://schemas.openxmlformats.org/drawingml/2006/wordprocessingDrawing" xmlns:w10="urn:schemas-microsoft-com:office:word" xmlns:w="http://schemas.openxmlformats.org/wordprocessingml/2006/main" xmlns:w14="http://schemas.microsoft.com/office/word/2010/wordml" xmlns:w15="http://schemas.microsoft.com/office/word/2012/wordml" xmlns:w16cid="http://schemas.microsoft.com/office/word/2016/wordml/cid" xmlns:w16se="http://schemas.microsoft.com/office/word/2015/wordml/symex" xmlns:wpg="http://schemas.microsoft.com/office/word/2010/wordprocessingGroup" xmlns:wpi="http://schemas.microsoft.com/office/word/2010/wordprocessingInk" xmlns:wne="http://schemas.microsoft.com/office/word/2006/wordml" xmlns:wps="http://schemas.microsoft.com/office/word/2010/wordprocessingShape" mc:Ignorable="w14 w15 w16se w16cid wp14">
+<w:endnotes xmlns:wpc="http://schemas.microsoft.com/office/word/2010/wordprocessingCanvas" xmlns:mc="http://schemas.openxmlformats.org/markup-compatibility/2006" xmlns:o="urn:schemas-microsoft-com:office:office" xmlns:r="http://schemas.openxmlformats.org/officeDocument/2006/relationships" xmlns:m="http://schemas.openxmlformats.org/officeDocument/2006/math" xmlns:v="urn:schemas-microsoft-com:vml" xmlns:wp14="http://schemas.microsoft.com/office/word/2010/wordprocessingDrawing" xmlns:wp="http://schemas.openxmlformats.org/drawingml/2006/wordprocessingDrawing" xmlns:w10="urn:schemas-microsoft-com:office:word" xmlns:w="http://schemas.openxmlformats.org/wordprocessingml/2006/main" xmlns:w14="http://schemas.microsoft.com/office/word/2010/wordml" xmlns:w15="http://schemas.microsoft.com/office/word/2012/wordml" xmlns:wpg="http://schemas.microsoft.com/office/word/2010/wordprocessingGroup" xmlns:wpi="http://schemas.microsoft.com/office/word/2010/wordprocessingInk" xmlns:wne="http://schemas.microsoft.com/office/word/2006/wordml" xmlns:wps="http://schemas.microsoft.com/office/word/2010/wordprocessingShape" mc:Ignorable="w14 w15 wp14">
   <w:endnote w:type="separator" w:id="-1">
     <w:p>
       <w:pPr>
@@ -4741,7 +4663,7 @@
 </file>
 
 <file path=word/footer1.xml><?xml version="1.0" encoding="utf-8"?>
-<w:ftr xmlns:wpc="http://schemas.microsoft.com/office/word/2010/wordprocessingCanvas" xmlns:cx="http://schemas.microsoft.com/office/drawing/2014/chartex" xmlns:cx1="http://schemas.microsoft.com/office/drawing/2015/9/8/chartex" xmlns:cx2="http://schemas.microsoft.com/office/drawing/2015/10/21/chartex" xmlns:cx3="http://schemas.microsoft.com/office/drawing/2016/5/9/chartex" xmlns:cx4="http://schemas.microsoft.com/office/drawing/2016/5/10/chartex" xmlns:cx5="http://schemas.microsoft.com/office/drawing/2016/5/11/chartex" xmlns:cx6="http://schemas.microsoft.com/office/drawing/2016/5/12/chartex" xmlns:cx7="http://schemas.microsoft.com/office/drawing/2016/5/13/chartex" xmlns:cx8="http://schemas.microsoft.com/office/drawing/2016/5/14/chartex" xmlns:mc="http://schemas.openxmlformats.org/markup-compatibility/2006" xmlns:aink="http://schemas.microsoft.com/office/drawing/2016/ink" xmlns:am3d="http://schemas.microsoft.com/office/drawing/2017/model3d" xmlns:o="urn:schemas-microsoft-com:office:office" xmlns:r="http://schemas.openxmlformats.org/officeDocument/2006/relationships" xmlns:m="http://schemas.openxmlformats.org/officeDocument/2006/math" xmlns:v="urn:schemas-microsoft-com:vml" xmlns:wp14="http://schemas.microsoft.com/office/word/2010/wordprocessingDrawing" xmlns:wp="http://schemas.openxmlformats.org/drawingml/2006/wordprocessingDrawing" xmlns:w10="urn:schemas-microsoft-com:office:word" xmlns:w="http://schemas.openxmlformats.org/wordprocessingml/2006/main" xmlns:w14="http://schemas.microsoft.com/office/word/2010/wordml" xmlns:w15="http://schemas.microsoft.com/office/word/2012/wordml" xmlns:w16cid="http://schemas.microsoft.com/office/word/2016/wordml/cid" xmlns:w16se="http://schemas.microsoft.com/office/word/2015/wordml/symex" xmlns:wpg="http://schemas.microsoft.com/office/word/2010/wordprocessingGroup" xmlns:wpi="http://schemas.microsoft.com/office/word/2010/wordprocessingInk" xmlns:wne="http://schemas.microsoft.com/office/word/2006/wordml" xmlns:wps="http://schemas.microsoft.com/office/word/2010/wordprocessingShape" mc:Ignorable="w14 w15 w16se w16cid wp14">
+<w:ftr xmlns:wpc="http://schemas.microsoft.com/office/word/2010/wordprocessingCanvas" xmlns:mc="http://schemas.openxmlformats.org/markup-compatibility/2006" xmlns:o="urn:schemas-microsoft-com:office:office" xmlns:r="http://schemas.openxmlformats.org/officeDocument/2006/relationships" xmlns:m="http://schemas.openxmlformats.org/officeDocument/2006/math" xmlns:v="urn:schemas-microsoft-com:vml" xmlns:wp14="http://schemas.microsoft.com/office/word/2010/wordprocessingDrawing" xmlns:wp="http://schemas.openxmlformats.org/drawingml/2006/wordprocessingDrawing" xmlns:w10="urn:schemas-microsoft-com:office:word" xmlns:w="http://schemas.openxmlformats.org/wordprocessingml/2006/main" xmlns:w14="http://schemas.microsoft.com/office/word/2010/wordml" xmlns:w15="http://schemas.microsoft.com/office/word/2012/wordml" xmlns:wpg="http://schemas.microsoft.com/office/word/2010/wordprocessingGroup" xmlns:wpi="http://schemas.microsoft.com/office/word/2010/wordprocessingInk" xmlns:wne="http://schemas.microsoft.com/office/word/2006/wordml" xmlns:wps="http://schemas.microsoft.com/office/word/2010/wordprocessingShape" mc:Ignorable="w14 w15 wp14">
   <w:sdt>
     <w:sdtPr>
       <w:id w:val="1276756647"/>
@@ -4774,7 +4696,7 @@
           <w:rPr>
             <w:noProof/>
           </w:rPr>
-          <w:t>6</w:t>
+          <w:t>9</w:t>
         </w:r>
         <w:r>
           <w:rPr>
@@ -4807,7 +4729,7 @@
 </file>
 
 <file path=word/footnotes.xml><?xml version="1.0" encoding="utf-8"?>
-<w:footnotes xmlns:wpc="http://schemas.microsoft.com/office/word/2010/wordprocessingCanvas" xmlns:cx="http://schemas.microsoft.com/office/drawing/2014/chartex" xmlns:cx1="http://schemas.microsoft.com/office/drawing/2015/9/8/chartex" xmlns:cx2="http://schemas.microsoft.com/office/drawing/2015/10/21/chartex" xmlns:cx3="http://schemas.microsoft.com/office/drawing/2016/5/9/chartex" xmlns:cx4="http://schemas.microsoft.com/office/drawing/2016/5/10/chartex" xmlns:cx5="http://schemas.microsoft.com/office/drawing/2016/5/11/chartex" xmlns:cx6="http://schemas.microsoft.com/office/drawing/2016/5/12/chartex" xmlns:cx7="http://schemas.microsoft.com/office/drawing/2016/5/13/chartex" xmlns:cx8="http://schemas.microsoft.com/office/drawing/2016/5/14/chartex" xmlns:mc="http://schemas.openxmlformats.org/markup-compatibility/2006" xmlns:aink="http://schemas.microsoft.com/office/drawing/2016/ink" xmlns:am3d="http://schemas.microsoft.com/office/drawing/2017/model3d" xmlns:o="urn:schemas-microsoft-com:office:office" xmlns:r="http://schemas.openxmlformats.org/officeDocument/2006/relationships" xmlns:m="http://schemas.openxmlformats.org/officeDocument/2006/math" xmlns:v="urn:schemas-microsoft-com:vml" xmlns:wp14="http://schemas.microsoft.com/office/word/2010/wordprocessingDrawing" xmlns:wp="http://schemas.openxmlformats.org/drawingml/2006/wordprocessingDrawing" xmlns:w10="urn:schemas-microsoft-com:office:word" xmlns:w="http://schemas.openxmlformats.org/wordprocessingml/2006/main" xmlns:w14="http://schemas.microsoft.com/office/word/2010/wordml" xmlns:w15="http://schemas.microsoft.com/office/word/2012/wordml" xmlns:w16cid="http://schemas.microsoft.com/office/word/2016/wordml/cid" xmlns:w16se="http://schemas.microsoft.com/office/word/2015/wordml/symex" xmlns:wpg="http://schemas.microsoft.com/office/word/2010/wordprocessingGroup" xmlns:wpi="http://schemas.microsoft.com/office/word/2010/wordprocessingInk" xmlns:wne="http://schemas.microsoft.com/office/word/2006/wordml" xmlns:wps="http://schemas.microsoft.com/office/word/2010/wordprocessingShape" mc:Ignorable="w14 w15 w16se w16cid wp14">
+<w:footnotes xmlns:wpc="http://schemas.microsoft.com/office/word/2010/wordprocessingCanvas" xmlns:mc="http://schemas.openxmlformats.org/markup-compatibility/2006" xmlns:o="urn:schemas-microsoft-com:office:office" xmlns:r="http://schemas.openxmlformats.org/officeDocument/2006/relationships" xmlns:m="http://schemas.openxmlformats.org/officeDocument/2006/math" xmlns:v="urn:schemas-microsoft-com:vml" xmlns:wp14="http://schemas.microsoft.com/office/word/2010/wordprocessingDrawing" xmlns:wp="http://schemas.openxmlformats.org/drawingml/2006/wordprocessingDrawing" xmlns:w10="urn:schemas-microsoft-com:office:word" xmlns:w="http://schemas.openxmlformats.org/wordprocessingml/2006/main" xmlns:w14="http://schemas.microsoft.com/office/word/2010/wordml" xmlns:w15="http://schemas.microsoft.com/office/word/2012/wordml" xmlns:wpg="http://schemas.microsoft.com/office/word/2010/wordprocessingGroup" xmlns:wpi="http://schemas.microsoft.com/office/word/2010/wordprocessingInk" xmlns:wne="http://schemas.microsoft.com/office/word/2006/wordml" xmlns:wps="http://schemas.microsoft.com/office/word/2010/wordprocessingShape" mc:Ignorable="w14 w15 wp14">
   <w:footnote w:type="separator" w:id="-1">
     <w:p>
       <w:pPr>
@@ -4832,8 +4754,8 @@
 </file>
 
 <file path=word/numbering.xml><?xml version="1.0" encoding="utf-8"?>
-<w:numbering xmlns:wpc="http://schemas.microsoft.com/office/word/2010/wordprocessingCanvas" xmlns:cx="http://schemas.microsoft.com/office/drawing/2014/chartex" xmlns:cx1="http://schemas.microsoft.com/office/drawing/2015/9/8/chartex" xmlns:cx2="http://schemas.microsoft.com/office/drawing/2015/10/21/chartex" xmlns:cx3="http://schemas.microsoft.com/office/drawing/2016/5/9/chartex" xmlns:cx4="http://schemas.microsoft.com/office/drawing/2016/5/10/chartex" xmlns:cx5="http://schemas.microsoft.com/office/drawing/2016/5/11/chartex" xmlns:cx6="http://schemas.microsoft.com/office/drawing/2016/5/12/chartex" xmlns:cx7="http://schemas.microsoft.com/office/drawing/2016/5/13/chartex" xmlns:cx8="http://schemas.microsoft.com/office/drawing/2016/5/14/chartex" xmlns:mc="http://schemas.openxmlformats.org/markup-compatibility/2006" xmlns:aink="http://schemas.microsoft.com/office/drawing/2016/ink" xmlns:am3d="http://schemas.microsoft.com/office/drawing/2017/model3d" xmlns:o="urn:schemas-microsoft-com:office:office" xmlns:r="http://schemas.openxmlformats.org/officeDocument/2006/relationships" xmlns:m="http://schemas.openxmlformats.org/officeDocument/2006/math" xmlns:v="urn:schemas-microsoft-com:vml" xmlns:wp14="http://schemas.microsoft.com/office/word/2010/wordprocessingDrawing" xmlns:wp="http://schemas.openxmlformats.org/drawingml/2006/wordprocessingDrawing" xmlns:w10="urn:schemas-microsoft-com:office:word" xmlns:w="http://schemas.openxmlformats.org/wordprocessingml/2006/main" xmlns:w14="http://schemas.microsoft.com/office/word/2010/wordml" xmlns:w15="http://schemas.microsoft.com/office/word/2012/wordml" xmlns:w16cid="http://schemas.microsoft.com/office/word/2016/wordml/cid" xmlns:w16se="http://schemas.microsoft.com/office/word/2015/wordml/symex" xmlns:wpg="http://schemas.microsoft.com/office/word/2010/wordprocessingGroup" xmlns:wpi="http://schemas.microsoft.com/office/word/2010/wordprocessingInk" xmlns:wne="http://schemas.microsoft.com/office/word/2006/wordml" xmlns:wps="http://schemas.microsoft.com/office/word/2010/wordprocessingShape" mc:Ignorable="w14 w15 w16se w16cid wp14">
-  <w:abstractNum w:abstractNumId="0" w15:restartNumberingAfterBreak="0">
+<w:numbering xmlns:wpc="http://schemas.microsoft.com/office/word/2010/wordprocessingCanvas" xmlns:mc="http://schemas.openxmlformats.org/markup-compatibility/2006" xmlns:o="urn:schemas-microsoft-com:office:office" xmlns:r="http://schemas.openxmlformats.org/officeDocument/2006/relationships" xmlns:m="http://schemas.openxmlformats.org/officeDocument/2006/math" xmlns:v="urn:schemas-microsoft-com:vml" xmlns:wp14="http://schemas.microsoft.com/office/word/2010/wordprocessingDrawing" xmlns:wp="http://schemas.openxmlformats.org/drawingml/2006/wordprocessingDrawing" xmlns:w10="urn:schemas-microsoft-com:office:word" xmlns:w="http://schemas.openxmlformats.org/wordprocessingml/2006/main" xmlns:w14="http://schemas.microsoft.com/office/word/2010/wordml" xmlns:w15="http://schemas.microsoft.com/office/word/2012/wordml" xmlns:wpg="http://schemas.microsoft.com/office/word/2010/wordprocessingGroup" xmlns:wpi="http://schemas.microsoft.com/office/word/2010/wordprocessingInk" xmlns:wne="http://schemas.microsoft.com/office/word/2006/wordml" xmlns:wps="http://schemas.microsoft.com/office/word/2010/wordprocessingShape" mc:Ignorable="w14 w15 wp14">
+  <w:abstractNum w:abstractNumId="0">
     <w:nsid w:val="09AB11B2"/>
     <w:multiLevelType w:val="hybridMultilevel"/>
     <w:tmpl w:val="2D9E5A56"/>
@@ -4946,7 +4868,7 @@
       </w:rPr>
     </w:lvl>
   </w:abstractNum>
-  <w:abstractNum w:abstractNumId="1" w15:restartNumberingAfterBreak="0">
+  <w:abstractNum w:abstractNumId="1">
     <w:nsid w:val="1482775B"/>
     <w:multiLevelType w:val="multilevel"/>
     <w:tmpl w:val="8F2AACC0"/>
@@ -5041,7 +4963,7 @@
       </w:pPr>
     </w:lvl>
   </w:abstractNum>
-  <w:abstractNum w:abstractNumId="2" w15:restartNumberingAfterBreak="0">
+  <w:abstractNum w:abstractNumId="2">
     <w:nsid w:val="375D3A6D"/>
     <w:multiLevelType w:val="hybridMultilevel"/>
     <w:tmpl w:val="36246474"/>
@@ -5154,7 +5076,7 @@
       </w:rPr>
     </w:lvl>
   </w:abstractNum>
-  <w:abstractNum w:abstractNumId="3" w15:restartNumberingAfterBreak="0">
+  <w:abstractNum w:abstractNumId="3">
     <w:nsid w:val="6EA909C7"/>
     <w:multiLevelType w:val="multilevel"/>
     <w:tmpl w:val="79DC738A"/>
@@ -5370,7 +5292,7 @@
 </file>
 
 <file path=word/styles.xml><?xml version="1.0" encoding="utf-8"?>
-<w:styles xmlns:mc="http://schemas.openxmlformats.org/markup-compatibility/2006" xmlns:r="http://schemas.openxmlformats.org/officeDocument/2006/relationships" xmlns:w="http://schemas.openxmlformats.org/wordprocessingml/2006/main" xmlns:w14="http://schemas.microsoft.com/office/word/2010/wordml" xmlns:w15="http://schemas.microsoft.com/office/word/2012/wordml" xmlns:w16cid="http://schemas.microsoft.com/office/word/2016/wordml/cid" xmlns:w16se="http://schemas.microsoft.com/office/word/2015/wordml/symex" mc:Ignorable="w14 w15 w16se w16cid">
+<w:styles xmlns:mc="http://schemas.openxmlformats.org/markup-compatibility/2006" xmlns:r="http://schemas.openxmlformats.org/officeDocument/2006/relationships" xmlns:w="http://schemas.openxmlformats.org/wordprocessingml/2006/main" xmlns:w14="http://schemas.microsoft.com/office/word/2010/wordml" xmlns:w15="http://schemas.microsoft.com/office/word/2012/wordml" mc:Ignorable="w14 w15">
   <w:docDefaults>
     <w:rPrDefault>
       <w:rPr>
@@ -5386,7 +5308,7 @@
       </w:pPr>
     </w:pPrDefault>
   </w:docDefaults>
-  <w:latentStyles w:defLockedState="0" w:defUIPriority="99" w:defSemiHidden="0" w:defUnhideWhenUsed="0" w:defQFormat="0" w:count="375">
+  <w:latentStyles w:defLockedState="0" w:defUIPriority="99" w:defSemiHidden="0" w:defUnhideWhenUsed="0" w:defQFormat="0" w:count="371">
     <w:lsdException w:name="Normal" w:uiPriority="0" w:qFormat="1"/>
     <w:lsdException w:name="heading 1" w:uiPriority="9" w:qFormat="1"/>
     <w:lsdException w:name="heading 2" w:semiHidden="1" w:uiPriority="9" w:unhideWhenUsed="1" w:qFormat="1"/>
@@ -5758,10 +5680,6 @@
     <w:lsdException w:name="List Table 5 Dark Accent 6" w:uiPriority="50"/>
     <w:lsdException w:name="List Table 6 Colorful Accent 6" w:uiPriority="51"/>
     <w:lsdException w:name="List Table 7 Colorful Accent 6" w:uiPriority="52"/>
-    <w:lsdException w:name="Mention" w:semiHidden="1" w:unhideWhenUsed="1"/>
-    <w:lsdException w:name="Smart Hyperlink" w:semiHidden="1" w:unhideWhenUsed="1"/>
-    <w:lsdException w:name="Hashtag" w:semiHidden="1" w:unhideWhenUsed="1"/>
-    <w:lsdException w:name="Unresolved Mention" w:semiHidden="1" w:unhideWhenUsed="1"/>
   </w:latentStyles>
   <w:style w:type="paragraph" w:default="1" w:styleId="Normal">
     <w:name w:val="Normal"/>
@@ -6489,6 +6407,7 @@
       <w:spacing w:after="0" w:line="240" w:lineRule="auto"/>
     </w:pPr>
     <w:tblPr>
+      <w:tblInd w:w="0" w:type="dxa"/>
       <w:tblBorders>
         <w:top w:val="single" w:sz="4" w:space="0" w:color="auto"/>
         <w:left w:val="single" w:sz="4" w:space="0" w:color="auto"/>
@@ -6497,6 +6416,12 @@
         <w:insideH w:val="single" w:sz="4" w:space="0" w:color="auto"/>
         <w:insideV w:val="single" w:sz="4" w:space="0" w:color="auto"/>
       </w:tblBorders>
+      <w:tblCellMar>
+        <w:top w:w="0" w:type="dxa"/>
+        <w:left w:w="108" w:type="dxa"/>
+        <w:bottom w:w="0" w:type="dxa"/>
+        <w:right w:w="108" w:type="dxa"/>
+      </w:tblCellMar>
     </w:tblPr>
   </w:style>
   <w:style w:type="table" w:styleId="GridTable1Light-Accent5">
@@ -6510,6 +6435,7 @@
     <w:tblPr>
       <w:tblStyleRowBandSize w:val="1"/>
       <w:tblStyleColBandSize w:val="1"/>
+      <w:tblInd w:w="0" w:type="dxa"/>
       <w:tblBorders>
         <w:top w:val="single" w:sz="4" w:space="0" w:color="BDD6EE" w:themeColor="accent5" w:themeTint="66"/>
         <w:left w:val="single" w:sz="4" w:space="0" w:color="BDD6EE" w:themeColor="accent5" w:themeTint="66"/>
@@ -6518,6 +6444,12 @@
         <w:insideH w:val="single" w:sz="4" w:space="0" w:color="BDD6EE" w:themeColor="accent5" w:themeTint="66"/>
         <w:insideV w:val="single" w:sz="4" w:space="0" w:color="BDD6EE" w:themeColor="accent5" w:themeTint="66"/>
       </w:tblBorders>
+      <w:tblCellMar>
+        <w:top w:w="0" w:type="dxa"/>
+        <w:left w:w="108" w:type="dxa"/>
+        <w:bottom w:w="0" w:type="dxa"/>
+        <w:right w:w="108" w:type="dxa"/>
+      </w:tblCellMar>
     </w:tblPr>
     <w:tblStylePr w:type="firstRow">
       <w:rPr>
@@ -7107,7 +7039,7 @@
 </file>
 
 <file path=customXml/itemProps1.xml><?xml version="1.0" encoding="utf-8"?>
-<ds:datastoreItem xmlns:ds="http://schemas.openxmlformats.org/officeDocument/2006/customXml" ds:itemID="{DC17984C-B177-4E7E-ADA8-A81766461203}">
+<ds:datastoreItem xmlns:ds="http://schemas.openxmlformats.org/officeDocument/2006/customXml" ds:itemID="{C89E8BD7-EDAB-434E-9CD0-0405959D48A8}">
   <ds:schemaRefs>
     <ds:schemaRef ds:uri="http://schemas.openxmlformats.org/officeDocument/2006/bibliography"/>
   </ds:schemaRefs>

--- a/WAD_Project_Report.docx
+++ b/WAD_Project_Report.docx
@@ -48,7 +48,7 @@
               <w:lang w:val="en-US"/>
             </w:rPr>
             <w:drawing>
-              <wp:inline distT="0" distB="0" distL="0" distR="0" wp14:anchorId="75215C8A" wp14:editId="1BE80C7A">
+              <wp:inline distT="0" distB="0" distL="0" distR="0" wp14:anchorId="2A303EF2" wp14:editId="17EBA1E2">
                 <wp:extent cx="1993829" cy="876300"/>
                 <wp:effectExtent l="0" t="0" r="6985" b="0"/>
                 <wp:docPr id="1" name="Picture 1"/>
@@ -498,8 +498,17 @@
                     <w:sz w:val="32"/>
                     <w:szCs w:val="32"/>
                   </w:rPr>
-                  <w:t>CB16***</w:t>
-                </w:r>
+                  <w:t>CB16</w:t>
+                </w:r>
+                <w:r>
+                  <w:rPr>
+                    <w:sz w:val="32"/>
+                    <w:szCs w:val="32"/>
+                  </w:rPr>
+                  <w:t>138</w:t>
+                </w:r>
+                <w:bookmarkStart w:id="0" w:name="_GoBack"/>
+                <w:bookmarkEnd w:id="0"/>
               </w:p>
             </w:tc>
             <w:tc>
@@ -518,17 +527,43 @@
                     <w:sz w:val="32"/>
                     <w:szCs w:val="32"/>
                   </w:rPr>
-                  <w:t>ANIS</w:t>
+                  <w:t xml:space="preserve">NUR </w:t>
                 </w:r>
                 <w:r>
                   <w:rPr>
                     <w:sz w:val="32"/>
                     <w:szCs w:val="32"/>
                   </w:rPr>
-                  <w:t xml:space="preserve"> SAHARUDIN</w:t>
-                </w:r>
-                <w:bookmarkStart w:id="0" w:name="_GoBack"/>
-                <w:bookmarkEnd w:id="0"/>
+                  <w:t>ANIS</w:t>
+                </w:r>
+                <w:r>
+                  <w:rPr>
+                    <w:sz w:val="32"/>
+                    <w:szCs w:val="32"/>
+                  </w:rPr>
+                  <w:t xml:space="preserve"> AZWA</w:t>
+                </w:r>
+                <w:r>
+                  <w:rPr>
+                    <w:sz w:val="32"/>
+                    <w:szCs w:val="32"/>
+                  </w:rPr>
+                  <w:t xml:space="preserve"> </w:t>
+                </w:r>
+                <w:r>
+                  <w:rPr>
+                    <w:sz w:val="32"/>
+                    <w:szCs w:val="32"/>
+                  </w:rPr>
+                  <w:t xml:space="preserve">BINTI </w:t>
+                </w:r>
+                <w:r>
+                  <w:rPr>
+                    <w:sz w:val="32"/>
+                    <w:szCs w:val="32"/>
+                  </w:rPr>
+                  <w:t>SAHARUDIN</w:t>
+                </w:r>
               </w:p>
             </w:tc>
             <w:tc>
@@ -589,7 +624,7 @@
             <mc:AlternateContent>
               <mc:Choice Requires="wps">
                 <w:drawing>
-                  <wp:anchor distT="0" distB="0" distL="114300" distR="114300" simplePos="0" relativeHeight="251659264" behindDoc="0" locked="0" layoutInCell="1" allowOverlap="1">
+                  <wp:anchor distT="0" distB="0" distL="114300" distR="114300" simplePos="0" relativeHeight="251659264" behindDoc="0" locked="0" layoutInCell="1" allowOverlap="1" wp14:anchorId="45AE1805" wp14:editId="42DC4524">
                     <wp:simplePos x="0" y="0"/>
                     <wp:positionH relativeFrom="margin">
                       <wp:posOffset>2184194</wp:posOffset>
@@ -704,7 +739,7 @@
                   </wp:anchor>
                 </w:drawing>
               </mc:Choice>
-              <mc:Fallback xmlns:w16se="http://schemas.microsoft.com/office/word/2015/wordml/symex" xmlns:w16cid="http://schemas.microsoft.com/office/word/2016/wordml/cid" xmlns:am3d="http://schemas.microsoft.com/office/drawing/2017/model3d" xmlns:aink="http://schemas.microsoft.com/office/drawing/2016/ink" xmlns:cx8="http://schemas.microsoft.com/office/drawing/2016/5/14/chartex" xmlns:cx7="http://schemas.microsoft.com/office/drawing/2016/5/13/chartex" xmlns:cx6="http://schemas.microsoft.com/office/drawing/2016/5/12/chartex" xmlns:cx5="http://schemas.microsoft.com/office/drawing/2016/5/11/chartex" xmlns:cx4="http://schemas.microsoft.com/office/drawing/2016/5/10/chartex" xmlns:cx3="http://schemas.microsoft.com/office/drawing/2016/5/9/chartex" xmlns:cx2="http://schemas.microsoft.com/office/drawing/2015/10/21/chartex" xmlns:cx1="http://schemas.microsoft.com/office/drawing/2015/9/8/chartex" xmlns:cx="http://schemas.microsoft.com/office/drawing/2014/chartex">
+              <mc:Fallback xmlns:cx="http://schemas.microsoft.com/office/drawing/2014/chartex" xmlns:cx1="http://schemas.microsoft.com/office/drawing/2015/9/8/chartex" xmlns:cx2="http://schemas.microsoft.com/office/drawing/2015/10/21/chartex" xmlns:cx3="http://schemas.microsoft.com/office/drawing/2016/5/9/chartex" xmlns:cx4="http://schemas.microsoft.com/office/drawing/2016/5/10/chartex" xmlns:cx5="http://schemas.microsoft.com/office/drawing/2016/5/11/chartex" xmlns:cx6="http://schemas.microsoft.com/office/drawing/2016/5/12/chartex" xmlns:cx7="http://schemas.microsoft.com/office/drawing/2016/5/13/chartex" xmlns:cx8="http://schemas.microsoft.com/office/drawing/2016/5/14/chartex" xmlns:aink="http://schemas.microsoft.com/office/drawing/2016/ink" xmlns:am3d="http://schemas.microsoft.com/office/drawing/2017/model3d" xmlns:w16cid="http://schemas.microsoft.com/office/word/2016/wordml/cid" xmlns:w16se="http://schemas.microsoft.com/office/word/2015/wordml/symex">
                 <w:pict>
                   <v:shapetype id="_x0000_t202" coordsize="21600,21600" o:spt="202" path="m,l,21600r21600,l21600,xe">
                     <v:stroke joinstyle="miter"/>
@@ -2619,7 +2654,7 @@
           <w:sz w:val="28"/>
           <w:szCs w:val="28"/>
         </w:rPr>
-        <w:t>Run Master</w:t>
+        <w:t>Marvel Run</w:t>
       </w:r>
       <w:r>
         <w:rPr>
@@ -7039,7 +7074,7 @@
 </file>
 
 <file path=customXml/itemProps1.xml><?xml version="1.0" encoding="utf-8"?>
-<ds:datastoreItem xmlns:ds="http://schemas.openxmlformats.org/officeDocument/2006/customXml" ds:itemID="{C89E8BD7-EDAB-434E-9CD0-0405959D48A8}">
+<ds:datastoreItem xmlns:ds="http://schemas.openxmlformats.org/officeDocument/2006/customXml" ds:itemID="{0292E8BF-A75A-412A-A835-5711D564F207}">
   <ds:schemaRefs>
     <ds:schemaRef ds:uri="http://schemas.openxmlformats.org/officeDocument/2006/bibliography"/>
   </ds:schemaRefs>

--- a/WAD_Project_Report.docx
+++ b/WAD_Project_Report.docx
@@ -507,8 +507,6 @@
                   </w:rPr>
                   <w:t>138</w:t>
                 </w:r>
-                <w:bookmarkStart w:id="0" w:name="_GoBack"/>
-                <w:bookmarkEnd w:id="0"/>
               </w:p>
             </w:tc>
             <w:tc>
@@ -691,6 +689,7 @@
                                   </w:rPr>
                                   <w:t>PREPARED FOR |</w:t>
                                 </w:r>
+                                <w:proofErr w:type="spellStart"/>
                                 <w:sdt>
                                   <w:sdtPr>
                                     <w:rPr>
@@ -714,8 +713,69 @@
                                         <w:sz w:val="24"/>
                                         <w:szCs w:val="24"/>
                                       </w:rPr>
-                                      <w:t>Dr. Syahrul Anuar bin Ngah</w:t>
+                                      <w:t>Dr.</w:t>
                                     </w:r>
+                                    <w:proofErr w:type="spellEnd"/>
+                                    <w:r>
+                                      <w:rPr>
+                                        <w:i/>
+                                        <w:color w:val="4472C4" w:themeColor="accent1"/>
+                                        <w:sz w:val="24"/>
+                                        <w:szCs w:val="24"/>
+                                      </w:rPr>
+                                      <w:t xml:space="preserve"> </w:t>
+                                    </w:r>
+                                    <w:proofErr w:type="spellStart"/>
+                                    <w:r>
+                                      <w:rPr>
+                                        <w:i/>
+                                        <w:color w:val="4472C4" w:themeColor="accent1"/>
+                                        <w:sz w:val="24"/>
+                                        <w:szCs w:val="24"/>
+                                      </w:rPr>
+                                      <w:t>Syahrul</w:t>
+                                    </w:r>
+                                    <w:proofErr w:type="spellEnd"/>
+                                    <w:r>
+                                      <w:rPr>
+                                        <w:i/>
+                                        <w:color w:val="4472C4" w:themeColor="accent1"/>
+                                        <w:sz w:val="24"/>
+                                        <w:szCs w:val="24"/>
+                                      </w:rPr>
+                                      <w:t xml:space="preserve"> </w:t>
+                                    </w:r>
+                                    <w:proofErr w:type="spellStart"/>
+                                    <w:r>
+                                      <w:rPr>
+                                        <w:i/>
+                                        <w:color w:val="4472C4" w:themeColor="accent1"/>
+                                        <w:sz w:val="24"/>
+                                        <w:szCs w:val="24"/>
+                                      </w:rPr>
+                                      <w:t>Anuar</w:t>
+                                    </w:r>
+                                    <w:proofErr w:type="spellEnd"/>
+                                    <w:r>
+                                      <w:rPr>
+                                        <w:i/>
+                                        <w:color w:val="4472C4" w:themeColor="accent1"/>
+                                        <w:sz w:val="24"/>
+                                        <w:szCs w:val="24"/>
+                                      </w:rPr>
+                                      <w:t xml:space="preserve"> bin </w:t>
+                                    </w:r>
+                                    <w:proofErr w:type="spellStart"/>
+                                    <w:r>
+                                      <w:rPr>
+                                        <w:i/>
+                                        <w:color w:val="4472C4" w:themeColor="accent1"/>
+                                        <w:sz w:val="24"/>
+                                        <w:szCs w:val="24"/>
+                                      </w:rPr>
+                                      <w:t>Ngah</w:t>
+                                    </w:r>
+                                    <w:proofErr w:type="spellEnd"/>
                                   </w:sdtContent>
                                 </w:sdt>
                               </w:p>
@@ -739,7 +799,7 @@
                   </wp:anchor>
                 </w:drawing>
               </mc:Choice>
-              <mc:Fallback xmlns:cx="http://schemas.microsoft.com/office/drawing/2014/chartex" xmlns:cx1="http://schemas.microsoft.com/office/drawing/2015/9/8/chartex" xmlns:cx2="http://schemas.microsoft.com/office/drawing/2015/10/21/chartex" xmlns:cx3="http://schemas.microsoft.com/office/drawing/2016/5/9/chartex" xmlns:cx4="http://schemas.microsoft.com/office/drawing/2016/5/10/chartex" xmlns:cx5="http://schemas.microsoft.com/office/drawing/2016/5/11/chartex" xmlns:cx6="http://schemas.microsoft.com/office/drawing/2016/5/12/chartex" xmlns:cx7="http://schemas.microsoft.com/office/drawing/2016/5/13/chartex" xmlns:cx8="http://schemas.microsoft.com/office/drawing/2016/5/14/chartex" xmlns:aink="http://schemas.microsoft.com/office/drawing/2016/ink" xmlns:am3d="http://schemas.microsoft.com/office/drawing/2017/model3d" xmlns:w16cid="http://schemas.microsoft.com/office/word/2016/wordml/cid" xmlns:w16se="http://schemas.microsoft.com/office/word/2015/wordml/symex">
+              <mc:Fallback xmlns:w16se="http://schemas.microsoft.com/office/word/2015/wordml/symex" xmlns:w16cid="http://schemas.microsoft.com/office/word/2016/wordml/cid" xmlns:am3d="http://schemas.microsoft.com/office/drawing/2017/model3d" xmlns:aink="http://schemas.microsoft.com/office/drawing/2016/ink" xmlns:cx8="http://schemas.microsoft.com/office/drawing/2016/5/14/chartex" xmlns:cx7="http://schemas.microsoft.com/office/drawing/2016/5/13/chartex" xmlns:cx6="http://schemas.microsoft.com/office/drawing/2016/5/12/chartex" xmlns:cx5="http://schemas.microsoft.com/office/drawing/2016/5/11/chartex" xmlns:cx4="http://schemas.microsoft.com/office/drawing/2016/5/10/chartex" xmlns:cx3="http://schemas.microsoft.com/office/drawing/2016/5/9/chartex" xmlns:cx2="http://schemas.microsoft.com/office/drawing/2015/10/21/chartex" xmlns:cx1="http://schemas.microsoft.com/office/drawing/2015/9/8/chartex" xmlns:cx="http://schemas.microsoft.com/office/drawing/2014/chartex">
                 <w:pict>
                   <v:shapetype id="_x0000_t202" coordsize="21600,21600" o:spt="202" path="m,l,21600r21600,l21600,xe">
                     <v:stroke joinstyle="miter"/>
@@ -2421,7 +2481,7 @@
           <w:pPr>
             <w:pStyle w:val="Heading1"/>
           </w:pPr>
-          <w:bookmarkStart w:id="1" w:name="_Toc499163787"/>
+          <w:bookmarkStart w:id="0" w:name="_Toc499163787"/>
           <w:r>
             <w:lastRenderedPageBreak/>
             <w:t>INTRODUCTION</w:t>
@@ -2429,7 +2489,7 @@
         </w:p>
       </w:sdtContent>
     </w:sdt>
-    <w:bookmarkEnd w:id="1" w:displacedByCustomXml="prev"/>
+    <w:bookmarkEnd w:id="0" w:displacedByCustomXml="prev"/>
     <w:p>
       <w:pPr>
         <w:pStyle w:val="ListParagraph"/>
@@ -2568,14 +2628,30 @@
           <w:sz w:val="28"/>
           <w:szCs w:val="28"/>
         </w:rPr>
-        <w:t xml:space="preserve"> events being held</w:t>
-      </w:r>
-      <w:r>
-        <w:rPr>
-          <w:sz w:val="28"/>
-          <w:szCs w:val="28"/>
-        </w:rPr>
-        <w:t xml:space="preserve">. </w:t>
+        <w:t xml:space="preserve"> events being </w:t>
+      </w:r>
+      <w:proofErr w:type="gramStart"/>
+      <w:r>
+        <w:rPr>
+          <w:sz w:val="28"/>
+          <w:szCs w:val="28"/>
+        </w:rPr>
+        <w:t>held</w:t>
+      </w:r>
+      <w:r>
+        <w:rPr>
+          <w:sz w:val="28"/>
+          <w:szCs w:val="28"/>
+        </w:rPr>
+        <w:t>.</w:t>
+      </w:r>
+      <w:proofErr w:type="gramEnd"/>
+      <w:r>
+        <w:rPr>
+          <w:sz w:val="28"/>
+          <w:szCs w:val="28"/>
+        </w:rPr>
+        <w:t xml:space="preserve"> </w:t>
       </w:r>
       <w:r>
         <w:rPr>
@@ -2701,11 +2777,11 @@
       <w:r>
         <w:t xml:space="preserve"> </w:t>
       </w:r>
-      <w:bookmarkStart w:id="2" w:name="_Toc499163788"/>
+      <w:bookmarkStart w:id="1" w:name="_Toc499163788"/>
       <w:r>
         <w:t>PROBLEM STATEMENT</w:t>
       </w:r>
-      <w:bookmarkEnd w:id="2"/>
+      <w:bookmarkEnd w:id="1"/>
     </w:p>
     <w:p/>
     <w:p>
@@ -2906,7 +2982,7 @@
           <w:szCs w:val="28"/>
         </w:rPr>
       </w:pPr>
-      <w:bookmarkStart w:id="3" w:name="_Hlk499157792"/>
+      <w:bookmarkStart w:id="2" w:name="_Hlk499157792"/>
       <w:r>
         <w:rPr>
           <w:sz w:val="28"/>
@@ -2914,7 +2990,7 @@
         </w:rPr>
         <w:t xml:space="preserve">Therefore, what is needed is to create a system that can manage participant data </w:t>
       </w:r>
-      <w:bookmarkEnd w:id="3"/>
+      <w:bookmarkEnd w:id="2"/>
       <w:r>
         <w:rPr>
           <w:sz w:val="28"/>
@@ -2959,11 +3035,11 @@
         <w:lastRenderedPageBreak/>
         <w:t xml:space="preserve"> </w:t>
       </w:r>
-      <w:bookmarkStart w:id="4" w:name="_Toc499163789"/>
+      <w:bookmarkStart w:id="3" w:name="_Toc499163789"/>
       <w:r>
         <w:t>OBJECTVES</w:t>
       </w:r>
-      <w:bookmarkEnd w:id="4"/>
+      <w:bookmarkEnd w:id="3"/>
       <w:r>
         <w:t xml:space="preserve"> </w:t>
       </w:r>
@@ -3018,7 +3094,23 @@
           <w:sz w:val="28"/>
           <w:szCs w:val="28"/>
         </w:rPr>
-        <w:t>The basics of a managing system, which are add, update, delete participant data.</w:t>
+        <w:t xml:space="preserve">The basics of a managing system, which are add, update, </w:t>
+      </w:r>
+      <w:proofErr w:type="gramStart"/>
+      <w:r>
+        <w:rPr>
+          <w:sz w:val="28"/>
+          <w:szCs w:val="28"/>
+        </w:rPr>
+        <w:t>delete</w:t>
+      </w:r>
+      <w:proofErr w:type="gramEnd"/>
+      <w:r>
+        <w:rPr>
+          <w:sz w:val="28"/>
+          <w:szCs w:val="28"/>
+        </w:rPr>
+        <w:t xml:space="preserve"> participant data.</w:t>
       </w:r>
     </w:p>
     <w:p>
@@ -3165,11 +3257,11 @@
       <w:r>
         <w:t xml:space="preserve"> </w:t>
       </w:r>
-      <w:bookmarkStart w:id="5" w:name="_Toc499163790"/>
+      <w:bookmarkStart w:id="4" w:name="_Toc499163790"/>
       <w:r>
         <w:t>SCOPE</w:t>
       </w:r>
-      <w:bookmarkEnd w:id="5"/>
+      <w:bookmarkEnd w:id="4"/>
     </w:p>
     <w:p>
       <w:pPr>
@@ -3348,11 +3440,11 @@
         <w:lastRenderedPageBreak/>
         <w:t xml:space="preserve">  </w:t>
       </w:r>
-      <w:bookmarkStart w:id="6" w:name="_Toc499163791"/>
+      <w:bookmarkStart w:id="5" w:name="_Toc499163791"/>
       <w:r>
         <w:t>SYSTEM DESCRIPTION</w:t>
       </w:r>
-      <w:bookmarkEnd w:id="6"/>
+      <w:bookmarkEnd w:id="5"/>
     </w:p>
     <w:p>
       <w:pPr>
@@ -3381,11 +3473,11 @@
       <w:pPr>
         <w:pStyle w:val="Heading2"/>
       </w:pPr>
-      <w:bookmarkStart w:id="7" w:name="_Toc499163792"/>
+      <w:bookmarkStart w:id="6" w:name="_Toc499163792"/>
       <w:r>
         <w:t>LANDING_PAGE</w:t>
       </w:r>
-      <w:bookmarkEnd w:id="7"/>
+      <w:bookmarkEnd w:id="6"/>
     </w:p>
     <w:p>
       <w:pPr>
@@ -3483,11 +3575,11 @@
       <w:pPr>
         <w:pStyle w:val="Heading2"/>
       </w:pPr>
-      <w:bookmarkStart w:id="8" w:name="_Toc499163793"/>
+      <w:bookmarkStart w:id="7" w:name="_Toc499163793"/>
       <w:r>
         <w:t>PARTICIPANT_REGISTER</w:t>
       </w:r>
-      <w:bookmarkEnd w:id="8"/>
+      <w:bookmarkEnd w:id="7"/>
     </w:p>
     <w:p/>
     <w:p>
@@ -3498,6 +3590,7 @@
         <w:t>Figure 2 is a screen shot for the stated webpage.</w:t>
       </w:r>
     </w:p>
+    <w:p/>
     <w:tbl>
       <w:tblPr>
         <w:tblStyle w:val="TableGrid"/>
@@ -3570,6 +3663,26 @@
           </w:p>
           <w:p>
             <w:r>
+              <w:t>The usage of proper web controls and suitable labels to guide the participant on entering the required data for the intended package.</w:t>
+            </w:r>
+          </w:p>
+          <w:p>
+            <w:r>
+              <w:t>Utilizing the usage of validations for better experience in data entry.</w:t>
+            </w:r>
+          </w:p>
+          <w:p>
+            <w:r>
+              <w:t>Calculate total of package price.</w:t>
+            </w:r>
+          </w:p>
+          <w:p>
+            <w:r>
+              <w:t>Acquire discount for some combination of choices.</w:t>
+            </w:r>
+          </w:p>
+          <w:p>
+            <w:r>
               <w:t>Utilizing the usage of validations for better experience in data entry.</w:t>
             </w:r>
           </w:p>
@@ -3590,7 +3703,7 @@
           <w:szCs w:val="28"/>
         </w:rPr>
       </w:pPr>
-      <w:bookmarkStart w:id="9" w:name="_Toc499163794"/>
+      <w:bookmarkStart w:id="8" w:name="_Toc499163794"/>
       <w:r>
         <w:br w:type="page"/>
       </w:r>
@@ -3603,7 +3716,7 @@
         <w:lastRenderedPageBreak/>
         <w:t>PARTICIPANT_VIEW</w:t>
       </w:r>
-      <w:bookmarkEnd w:id="9"/>
+      <w:bookmarkEnd w:id="8"/>
     </w:p>
     <w:p>
       <w:pPr>
@@ -3684,141 +3797,35 @@
           </w:p>
           <w:p>
             <w:r>
-              <w:t>Display whether the user is already picked a package or not, and whether the package is payed or not.</w:t>
+              <w:t xml:space="preserve">Display whether the user is already picked a package or not, and whether the package is </w:t>
+            </w:r>
+            <w:proofErr w:type="spellStart"/>
+            <w:r>
+              <w:t>payed</w:t>
+            </w:r>
+            <w:proofErr w:type="spellEnd"/>
+            <w:r>
+              <w:t xml:space="preserve"> or not.</w:t>
             </w:r>
           </w:p>
           <w:p>
             <w:r>
-              <w:t>Able to redirect the unpaid users to package page.</w:t>
-            </w:r>
-          </w:p>
-        </w:tc>
-      </w:tr>
-    </w:tbl>
-    <w:p>
-      <w:pPr>
-        <w:pStyle w:val="Heading2"/>
-      </w:pPr>
-      <w:bookmarkStart w:id="10" w:name="_Toc499163795"/>
-      <w:r>
-        <w:t>PARTICIPANT_PACK</w:t>
-      </w:r>
-      <w:r>
-        <w:t>AGE</w:t>
-      </w:r>
-      <w:bookmarkEnd w:id="10"/>
-    </w:p>
-    <w:p>
-      <w:pPr>
-        <w:pStyle w:val="Subtitle"/>
-      </w:pPr>
-    </w:p>
-    <w:p>
-      <w:pPr>
-        <w:pStyle w:val="Subtitle"/>
-      </w:pPr>
-      <w:r>
-        <w:t>Figure 4 is a screen shot for the stated webpage.</w:t>
-      </w:r>
-    </w:p>
-    <w:tbl>
-      <w:tblPr>
-        <w:tblStyle w:val="TableGrid"/>
-        <w:tblW w:w="0" w:type="auto"/>
-        <w:tblLook w:val="04A0" w:firstRow="1" w:lastRow="0" w:firstColumn="1" w:lastColumn="0" w:noHBand="0" w:noVBand="1"/>
-      </w:tblPr>
-      <w:tblGrid>
-        <w:gridCol w:w="9016"/>
-      </w:tblGrid>
-      <w:tr>
-        <w:tc>
-          <w:tcPr>
-            <w:tcW w:w="9016" w:type="dxa"/>
-          </w:tcPr>
-          <w:p>
-            <w:pPr>
-              <w:pStyle w:val="Heading3"/>
-              <w:outlineLvl w:val="2"/>
-            </w:pPr>
-            <w:r>
-              <w:t>Related Code/ Configuration</w:t>
-            </w:r>
-          </w:p>
-        </w:tc>
-      </w:tr>
-      <w:tr>
-        <w:tc>
-          <w:tcPr>
-            <w:tcW w:w="9016" w:type="dxa"/>
-          </w:tcPr>
-          <w:p/>
-        </w:tc>
-      </w:tr>
-      <w:tr>
-        <w:tc>
-          <w:tcPr>
-            <w:tcW w:w="9016" w:type="dxa"/>
-          </w:tcPr>
-          <w:p>
-            <w:pPr>
-              <w:pStyle w:val="Heading3"/>
-              <w:outlineLvl w:val="2"/>
-            </w:pPr>
-            <w:r>
-              <w:t>Description</w:t>
-            </w:r>
-          </w:p>
-        </w:tc>
-      </w:tr>
-      <w:tr>
-        <w:tc>
-          <w:tcPr>
-            <w:tcW w:w="9016" w:type="dxa"/>
-          </w:tcPr>
-          <w:p>
-            <w:r>
-              <w:t>This page uses participant master page.</w:t>
-            </w:r>
-          </w:p>
-          <w:p>
-            <w:r>
-              <w:t>The usage of proper web controls and suitable labels to guide the participant on entering the required data for the intended package.</w:t>
-            </w:r>
-          </w:p>
-          <w:p>
-            <w:r>
-              <w:t>Utilizing the usage of validations for better experience in data entry.</w:t>
-            </w:r>
-          </w:p>
-          <w:p>
-            <w:r>
-              <w:t>Calculate total of package price.</w:t>
-            </w:r>
-          </w:p>
-          <w:p>
-            <w:r>
-              <w:t>Acquire discount for some combination of choices.</w:t>
-            </w:r>
-          </w:p>
-          <w:p>
-            <w:r>
-              <w:t>Redirects to view participant.</w:t>
+              <w:t>Able to pay the package choice based on register</w:t>
             </w:r>
           </w:p>
         </w:tc>
       </w:tr>
     </w:tbl>
     <w:p/>
-    <w:p/>
     <w:p>
       <w:pPr>
         <w:pStyle w:val="Heading2"/>
       </w:pPr>
-      <w:bookmarkStart w:id="11" w:name="_Toc499163796"/>
+      <w:bookmarkStart w:id="9" w:name="_Toc499163796"/>
       <w:r>
         <w:t>ADMIN_MAIN</w:t>
       </w:r>
-      <w:bookmarkEnd w:id="11"/>
+      <w:bookmarkEnd w:id="9"/>
     </w:p>
     <w:p>
       <w:pPr>
@@ -3830,9 +3837,13 @@
         <w:pStyle w:val="Subtitle"/>
       </w:pPr>
       <w:r>
-        <w:t>Figure 5 is a screen shot for the stated webpage.</w:t>
+        <w:t>Figure 4</w:t>
+      </w:r>
+      <w:r>
+        <w:t xml:space="preserve"> is a screen shot for the stated webpage.</w:t>
       </w:r>
     </w:p>
+    <w:p/>
     <w:tbl>
       <w:tblPr>
         <w:tblStyle w:val="TableGrid"/>
@@ -3916,11 +3927,11 @@
       <w:pPr>
         <w:pStyle w:val="Heading2"/>
       </w:pPr>
-      <w:bookmarkStart w:id="12" w:name="_Toc499163797"/>
+      <w:bookmarkStart w:id="10" w:name="_Toc499163797"/>
       <w:r>
         <w:t>ADMIN_INVOICES</w:t>
       </w:r>
-      <w:bookmarkEnd w:id="12"/>
+      <w:bookmarkEnd w:id="10"/>
     </w:p>
     <w:p>
       <w:pPr>
@@ -3932,9 +3943,16 @@
         <w:pStyle w:val="Subtitle"/>
       </w:pPr>
       <w:r>
-        <w:t>Figure 6 is a screen shot for the stated webpage.</w:t>
+        <w:t xml:space="preserve">Figure </w:t>
+      </w:r>
+      <w:r>
+        <w:t>5</w:t>
+      </w:r>
+      <w:r>
+        <w:t xml:space="preserve"> is a screen shot for the stated webpage.</w:t>
       </w:r>
     </w:p>
+    <w:p/>
     <w:tbl>
       <w:tblPr>
         <w:tblStyle w:val="TableGrid"/>
@@ -4012,11 +4030,12 @@
       <w:pPr>
         <w:pStyle w:val="Heading2"/>
       </w:pPr>
-      <w:bookmarkStart w:id="13" w:name="_Toc499163798"/>
-      <w:r>
+      <w:bookmarkStart w:id="11" w:name="_Toc499163798"/>
+      <w:r>
+        <w:lastRenderedPageBreak/>
         <w:t>ADMIN_ALL_PARTICPANT</w:t>
       </w:r>
-      <w:bookmarkEnd w:id="13"/>
+      <w:bookmarkEnd w:id="11"/>
     </w:p>
     <w:p>
       <w:pPr>
@@ -4028,7 +4047,10 @@
         <w:pStyle w:val="Subtitle"/>
       </w:pPr>
       <w:r>
-        <w:t>Figure 7 is a screen shot for the stated webpage.</w:t>
+        <w:t>Figure 6</w:t>
+      </w:r>
+      <w:r>
+        <w:t xml:space="preserve"> is a screen shot for the stated webpage.</w:t>
       </w:r>
     </w:p>
     <w:tbl>
@@ -4119,7 +4141,7 @@
       <w:pPr>
         <w:pStyle w:val="Heading2"/>
       </w:pPr>
-      <w:bookmarkStart w:id="14" w:name="_Toc499163799"/>
+      <w:bookmarkStart w:id="12" w:name="_Toc499163799"/>
       <w:r>
         <w:t>ADMIN_PA</w:t>
       </w:r>
@@ -4129,19 +4151,20 @@
       <w:r>
         <w:t>D_PARTICIPANT</w:t>
       </w:r>
-      <w:bookmarkEnd w:id="14"/>
+      <w:bookmarkEnd w:id="12"/>
     </w:p>
     <w:p>
       <w:pPr>
         <w:pStyle w:val="Subtitle"/>
       </w:pPr>
-    </w:p>
-    <w:p>
-      <w:pPr>
-        <w:pStyle w:val="Subtitle"/>
-      </w:pPr>
-      <w:r>
-        <w:t>Figure 8 is a screen shot for the stated webpage.</w:t>
+      <w:r>
+        <w:t>F</w:t>
+      </w:r>
+      <w:r>
+        <w:t>igure 7</w:t>
+      </w:r>
+      <w:r>
+        <w:t xml:space="preserve"> is a screen shot for the stated webpage.</w:t>
       </w:r>
     </w:p>
     <w:tbl>
@@ -4205,7 +4228,15 @@
           </w:p>
           <w:p>
             <w:r>
-              <w:t>Able to view all information on all the participants that payed.</w:t>
+              <w:t xml:space="preserve">Able to view all information on all the participants that </w:t>
+            </w:r>
+            <w:proofErr w:type="spellStart"/>
+            <w:r>
+              <w:t>payed</w:t>
+            </w:r>
+            <w:proofErr w:type="spellEnd"/>
+            <w:r>
+              <w:t>.</w:t>
             </w:r>
           </w:p>
           <w:p>
@@ -4236,9 +4267,8 @@
       <w:pPr>
         <w:pStyle w:val="Heading2"/>
       </w:pPr>
-      <w:bookmarkStart w:id="15" w:name="_Toc499163800"/>
-      <w:r>
-        <w:lastRenderedPageBreak/>
+      <w:bookmarkStart w:id="13" w:name="_Toc499163800"/>
+      <w:r>
         <w:t>ADMIN_</w:t>
       </w:r>
       <w:r>
@@ -4253,7 +4283,7 @@
       <w:r>
         <w:t>D_PARTICIPANT</w:t>
       </w:r>
-      <w:bookmarkEnd w:id="15"/>
+      <w:bookmarkEnd w:id="13"/>
     </w:p>
     <w:p>
       <w:pPr>
@@ -4265,7 +4295,10 @@
         <w:pStyle w:val="Subtitle"/>
       </w:pPr>
       <w:r>
-        <w:t>Figure 9 is a screen shot for the stated webpage.</w:t>
+        <w:t>Figure 8</w:t>
+      </w:r>
+      <w:r>
+        <w:t xml:space="preserve"> is a screen shot for the stated webpage.</w:t>
       </w:r>
     </w:p>
     <w:tbl>
@@ -4329,7 +4362,15 @@
           </w:p>
           <w:p>
             <w:r>
-              <w:t>Able to view all information on all the participants that did not payed yet.</w:t>
+              <w:t xml:space="preserve">Able to view all information on all the participants that did not </w:t>
+            </w:r>
+            <w:proofErr w:type="spellStart"/>
+            <w:r>
+              <w:t>payed</w:t>
+            </w:r>
+            <w:proofErr w:type="spellEnd"/>
+            <w:r>
+              <w:t xml:space="preserve"> yet.</w:t>
             </w:r>
           </w:p>
           <w:p>
@@ -4355,50 +4396,61 @@
         </w:tc>
       </w:tr>
     </w:tbl>
-    <w:p/>
-    <w:p/>
     <w:p>
       <w:pPr>
-        <w:rPr>
-          <w:rFonts w:asciiTheme="majorHAnsi" w:eastAsiaTheme="majorEastAsia" w:hAnsiTheme="majorHAnsi" w:cstheme="majorBidi"/>
-          <w:color w:val="000000" w:themeColor="text1"/>
-          <w:sz w:val="28"/>
-          <w:szCs w:val="28"/>
-        </w:rPr>
-      </w:pPr>
-      <w:r>
-        <w:br w:type="page"/>
-      </w:r>
+        <w:pStyle w:val="Heading1"/>
+      </w:pPr>
+      <w:bookmarkStart w:id="14" w:name="_GoBack"/>
+      <w:bookmarkEnd w:id="14"/>
+      <w:r>
+        <w:lastRenderedPageBreak/>
+        <w:t xml:space="preserve"> </w:t>
+      </w:r>
+      <w:bookmarkStart w:id="15" w:name="_Toc499163801"/>
+      <w:r>
+        <w:t>CONCLUSION</w:t>
+      </w:r>
+      <w:bookmarkEnd w:id="15"/>
     </w:p>
     <w:p>
       <w:pPr>
-        <w:pStyle w:val="Heading1"/>
-      </w:pPr>
-      <w:r>
-        <w:lastRenderedPageBreak/>
-        <w:t xml:space="preserve"> </w:t>
-      </w:r>
-      <w:bookmarkStart w:id="16" w:name="_Toc499163801"/>
-      <w:r>
-        <w:t>CONCLUSION</w:t>
-      </w:r>
-      <w:bookmarkEnd w:id="16"/>
+        <w:pStyle w:val="ListParagraph"/>
+        <w:ind w:left="432"/>
+        <w:rPr>
+          <w:sz w:val="28"/>
+          <w:szCs w:val="28"/>
+        </w:rPr>
+      </w:pPr>
+      <w:r>
+        <w:rPr>
+          <w:sz w:val="28"/>
+          <w:szCs w:val="28"/>
+        </w:rPr>
+        <w:tab/>
+      </w:r>
     </w:p>
     <w:p>
       <w:pPr>
-        <w:pStyle w:val="ListParagraph"/>
-        <w:ind w:left="432"/>
-        <w:rPr>
-          <w:sz w:val="28"/>
-          <w:szCs w:val="28"/>
-        </w:rPr>
-      </w:pPr>
-      <w:r>
-        <w:rPr>
-          <w:sz w:val="28"/>
-          <w:szCs w:val="28"/>
-        </w:rPr>
-        <w:tab/>
+        <w:ind w:firstLine="432"/>
+        <w:jc w:val="both"/>
+        <w:rPr>
+          <w:sz w:val="28"/>
+          <w:szCs w:val="28"/>
+        </w:rPr>
+      </w:pPr>
+      <w:r>
+        <w:rPr>
+          <w:sz w:val="28"/>
+          <w:szCs w:val="28"/>
+        </w:rPr>
+        <w:t>This project is made through varies meetings and hard driven discussions to create a system that would reach expectations of the lect</w:t>
+      </w:r>
+      <w:r>
+        <w:rPr>
+          <w:sz w:val="28"/>
+          <w:szCs w:val="28"/>
+        </w:rPr>
+        <w:t xml:space="preserve">urer and be subpar to systems that exist nowadays. </w:t>
       </w:r>
     </w:p>
     <w:p>
@@ -4415,14 +4467,21 @@
           <w:sz w:val="28"/>
           <w:szCs w:val="28"/>
         </w:rPr>
-        <w:t>This project is made through varies meetings and hard driven discussions to create a system that would reach expectations of the lect</w:t>
-      </w:r>
-      <w:r>
-        <w:rPr>
-          <w:sz w:val="28"/>
-          <w:szCs w:val="28"/>
-        </w:rPr>
-        <w:t xml:space="preserve">urer and be subpar to systems that exist nowadays. </w:t>
+        <w:t xml:space="preserve">In this project we also discovered new cases and problems that could occur in creating this system in the C# language and Visual Studio medium. Steadily solving the problems together, we achieved new sense of problem solving skills and team work. Working in a team prove different than innovating a project alone which both have its pros and cons. We also were able to explore and manipulate </w:t>
+      </w:r>
+      <w:r>
+        <w:rPr>
+          <w:sz w:val="28"/>
+          <w:szCs w:val="28"/>
+        </w:rPr>
+        <w:t>web service components, configuration, securing and deployment in web application</w:t>
+      </w:r>
+      <w:r>
+        <w:rPr>
+          <w:sz w:val="28"/>
+          <w:szCs w:val="28"/>
+        </w:rPr>
+        <w:t xml:space="preserve"> through this project. Last but not least, come with variety of solutions using C# and visual basic through exploration and also guidance that our lecturer provided.</w:t>
       </w:r>
     </w:p>
     <w:p>
@@ -4439,63 +4498,32 @@
           <w:sz w:val="28"/>
           <w:szCs w:val="28"/>
         </w:rPr>
-        <w:t xml:space="preserve">In this project we also discovered new cases and problems that could occur in creating this system in the C# language and Visual Studio medium. Steadily solving the problems together, we achieved new sense of problem solving skills and team work. Working in a team prove different than innovating a project alone which both have its pros and cons. We also were able to explore and manipulate </w:t>
-      </w:r>
-      <w:r>
-        <w:rPr>
-          <w:sz w:val="28"/>
-          <w:szCs w:val="28"/>
-        </w:rPr>
-        <w:t>web service components, configuration, securing and deployment in web application</w:t>
-      </w:r>
-      <w:r>
-        <w:rPr>
-          <w:sz w:val="28"/>
-          <w:szCs w:val="28"/>
-        </w:rPr>
-        <w:t xml:space="preserve"> through this project. Last but not least, come with variety of solutions using C# and visual basic through exploration and also guidance that our lecturer provided.</w:t>
+        <w:t xml:space="preserve">Being able to master the usage of web development through C# was a challenging task. Not to mention being able to create a system through a few scratches of ideas. However, </w:t>
+      </w:r>
+      <w:r>
+        <w:rPr>
+          <w:sz w:val="28"/>
+          <w:szCs w:val="28"/>
+        </w:rPr>
+        <w:t>we don’t intend to leave this system half way through, but in hopes, we also see that in the future we could expand this system to be centralized with other bigger systems.</w:t>
       </w:r>
     </w:p>
     <w:p>
       <w:pPr>
-        <w:ind w:firstLine="432"/>
-        <w:jc w:val="both"/>
-        <w:rPr>
-          <w:sz w:val="28"/>
-          <w:szCs w:val="28"/>
-        </w:rPr>
-      </w:pPr>
-      <w:r>
-        <w:rPr>
-          <w:sz w:val="28"/>
-          <w:szCs w:val="28"/>
-        </w:rPr>
-        <w:t xml:space="preserve">Being able to master the usage of web development through C# was a challenging task. Not to mention being able to create a system through a few scratches of ideas. However, </w:t>
-      </w:r>
-      <w:r>
-        <w:rPr>
-          <w:sz w:val="28"/>
-          <w:szCs w:val="28"/>
-        </w:rPr>
-        <w:t>we don’t intend to leave this system half way through, but in hopes, we also see that in the future we could expand this system to be centralized with other bigger systems.</w:t>
+        <w:rPr>
+          <w:sz w:val="28"/>
+          <w:szCs w:val="28"/>
+        </w:rPr>
+      </w:pPr>
+      <w:r>
+        <w:rPr>
+          <w:sz w:val="28"/>
+          <w:szCs w:val="28"/>
+        </w:rPr>
+        <w:br w:type="page"/>
       </w:r>
     </w:p>
-    <w:p>
-      <w:pPr>
-        <w:rPr>
-          <w:sz w:val="28"/>
-          <w:szCs w:val="28"/>
-        </w:rPr>
-      </w:pPr>
-      <w:r>
-        <w:rPr>
-          <w:sz w:val="28"/>
-          <w:szCs w:val="28"/>
-        </w:rPr>
-        <w:br w:type="page"/>
-      </w:r>
-    </w:p>
-    <w:bookmarkStart w:id="17" w:name="_Toc499163802" w:displacedByCustomXml="next"/>
+    <w:bookmarkStart w:id="16" w:name="_Toc499163802" w:displacedByCustomXml="next"/>
     <w:sdt>
       <w:sdtPr>
         <w:rPr>
@@ -4522,7 +4550,7 @@
           <w:r>
             <w:t>References</w:t>
           </w:r>
-          <w:bookmarkEnd w:id="17"/>
+          <w:bookmarkEnd w:id="16"/>
         </w:p>
         <w:sdt>
           <w:sdtPr>
@@ -4731,7 +4759,7 @@
           <w:rPr>
             <w:noProof/>
           </w:rPr>
-          <w:t>9</w:t>
+          <w:t>8</w:t>
         </w:r>
         <w:r>
           <w:rPr>
@@ -7074,7 +7102,7 @@
 </file>
 
 <file path=customXml/itemProps1.xml><?xml version="1.0" encoding="utf-8"?>
-<ds:datastoreItem xmlns:ds="http://schemas.openxmlformats.org/officeDocument/2006/customXml" ds:itemID="{0292E8BF-A75A-412A-A835-5711D564F207}">
+<ds:datastoreItem xmlns:ds="http://schemas.openxmlformats.org/officeDocument/2006/customXml" ds:itemID="{22E44BD2-215F-4A9A-9499-60238397E261}">
   <ds:schemaRefs>
     <ds:schemaRef ds:uri="http://schemas.openxmlformats.org/officeDocument/2006/bibliography"/>
   </ds:schemaRefs>
